--- a/reflection paper.docx
+++ b/reflection paper.docx
@@ -1,6 +1,6 @@
 
 <file path=word/document.xml><?xml version="1.0" encoding="utf-8"?>
-<w:document xmlns:wpc="http://schemas.microsoft.com/office/word/2010/wordprocessingCanvas" xmlns:mo="http://schemas.microsoft.com/office/mac/office/2008/main" xmlns:mc="http://schemas.openxmlformats.org/markup-compatibility/2006" xmlns:mv="urn:schemas-microsoft-com:mac:vml" xmlns:o="urn:schemas-microsoft-com:office:office" xmlns:r="http://schemas.openxmlformats.org/officeDocument/2006/relationships" xmlns:m="http://schemas.openxmlformats.org/officeDocument/2006/math" xmlns:v="urn:schemas-microsoft-com:vml" xmlns:wp14="http://schemas.microsoft.com/office/word/2010/wordprocessingDrawing" xmlns:wp="http://schemas.openxmlformats.org/drawingml/2006/wordprocessingDrawing" xmlns:w10="urn:schemas-microsoft-com:office:word" xmlns:w="http://schemas.openxmlformats.org/wordprocessingml/2006/main" xmlns:w14="http://schemas.microsoft.com/office/word/2010/wordml" xmlns:w15="http://schemas.microsoft.com/office/word/2012/wordml" xmlns:wpg="http://schemas.microsoft.com/office/word/2010/wordprocessingGroup" xmlns:wpi="http://schemas.microsoft.com/office/word/2010/wordprocessingInk" xmlns:wne="http://schemas.microsoft.com/office/word/2006/wordml" xmlns:wps="http://schemas.microsoft.com/office/word/2010/wordprocessingShape" mc:Ignorable="w14 w15 wp14">
+<w:document xmlns:wpc="http://schemas.microsoft.com/office/word/2010/wordprocessingCanvas" xmlns:cx="http://schemas.microsoft.com/office/drawing/2014/chartex" xmlns:cx1="http://schemas.microsoft.com/office/drawing/2015/9/8/chartex" xmlns:cx2="http://schemas.microsoft.com/office/drawing/2015/10/21/chartex" xmlns:cx3="http://schemas.microsoft.com/office/drawing/2016/5/9/chartex" xmlns:cx4="http://schemas.microsoft.com/office/drawing/2016/5/10/chartex" xmlns:cx5="http://schemas.microsoft.com/office/drawing/2016/5/11/chartex" xmlns:cx6="http://schemas.microsoft.com/office/drawing/2016/5/12/chartex" xmlns:cx7="http://schemas.microsoft.com/office/drawing/2016/5/13/chartex" xmlns:cx8="http://schemas.microsoft.com/office/drawing/2016/5/14/chartex" xmlns:mc="http://schemas.openxmlformats.org/markup-compatibility/2006" xmlns:aink="http://schemas.microsoft.com/office/drawing/2016/ink" xmlns:am3d="http://schemas.microsoft.com/office/drawing/2017/model3d" xmlns:o="urn:schemas-microsoft-com:office:office" xmlns:r="http://schemas.openxmlformats.org/officeDocument/2006/relationships" xmlns:m="http://schemas.openxmlformats.org/officeDocument/2006/math" xmlns:v="urn:schemas-microsoft-com:vml" xmlns:wp14="http://schemas.microsoft.com/office/word/2010/wordprocessingDrawing" xmlns:wp="http://schemas.openxmlformats.org/drawingml/2006/wordprocessingDrawing" xmlns:w10="urn:schemas-microsoft-com:office:word" xmlns:w="http://schemas.openxmlformats.org/wordprocessingml/2006/main" xmlns:w14="http://schemas.microsoft.com/office/word/2010/wordml" xmlns:w15="http://schemas.microsoft.com/office/word/2012/wordml" xmlns:w16cid="http://schemas.microsoft.com/office/word/2016/wordml/cid" xmlns:w16se="http://schemas.microsoft.com/office/word/2015/wordml/symex" xmlns:wpg="http://schemas.microsoft.com/office/word/2010/wordprocessingGroup" xmlns:wpi="http://schemas.microsoft.com/office/word/2010/wordprocessingInk" xmlns:wne="http://schemas.microsoft.com/office/word/2006/wordml" xmlns:wps="http://schemas.microsoft.com/office/word/2010/wordprocessingShape" mc:Ignorable="w14 w15 w16se w16cid wp14">
   <w:body>
     <w:p>
       <w:pPr>
@@ -206,8 +206,6 @@
           <w:szCs w:val="21"/>
         </w:rPr>
       </w:pPr>
-      <w:bookmarkStart w:id="0" w:name="_GoBack"/>
-      <w:bookmarkEnd w:id="0"/>
     </w:p>
     <w:p>
       <w:pPr>
@@ -269,6 +267,79 @@
           <w:szCs w:val="21"/>
         </w:rPr>
         <w:t>What other problems resemble this problem?</w:t>
+      </w:r>
+    </w:p>
+    <w:p>
+      <w:pPr>
+        <w:shd w:val="clear" w:color="auto" w:fill="FFFFFF"/>
+        <w:spacing w:before="100" w:beforeAutospacing="1" w:after="100" w:afterAutospacing="1"/>
+        <w:ind w:firstLine="360"/>
+        <w:rPr>
+          <w:rFonts w:ascii="Times New Roman" w:eastAsia="Times New Roman" w:hAnsi="Times New Roman" w:cs="Times New Roman"/>
+          <w:color w:val="212121"/>
+          <w:sz w:val="21"/>
+          <w:szCs w:val="21"/>
+        </w:rPr>
+      </w:pPr>
+      <w:r>
+        <w:rPr>
+          <w:rFonts w:ascii="Times New Roman" w:eastAsia="Times New Roman" w:hAnsi="Times New Roman" w:cs="Times New Roman"/>
+          <w:color w:val="212121"/>
+          <w:sz w:val="21"/>
+          <w:szCs w:val="21"/>
+        </w:rPr>
+        <w:t xml:space="preserve">There are many problems that may be </w:t>
+      </w:r>
+      <w:proofErr w:type="gramStart"/>
+      <w:r>
+        <w:rPr>
+          <w:rFonts w:ascii="Times New Roman" w:eastAsia="Times New Roman" w:hAnsi="Times New Roman" w:cs="Times New Roman"/>
+          <w:color w:val="212121"/>
+          <w:sz w:val="21"/>
+          <w:szCs w:val="21"/>
+        </w:rPr>
+        <w:t>similar to</w:t>
+      </w:r>
+      <w:proofErr w:type="gramEnd"/>
+      <w:r>
+        <w:rPr>
+          <w:rFonts w:ascii="Times New Roman" w:eastAsia="Times New Roman" w:hAnsi="Times New Roman" w:cs="Times New Roman"/>
+          <w:color w:val="212121"/>
+          <w:sz w:val="21"/>
+          <w:szCs w:val="21"/>
+        </w:rPr>
+        <w:t xml:space="preserve"> the Porto Seguro Safe Driver Competition.  One of the defining features of the Porto Seguro competition is that our goal is to predict the probability of a binary outcome.  In this scenario the probability is relevant because it characterizes the amount of risk that the insurance company is taking by insuring each driver. Some similar cases include predicting the outcome of a sporting event, particularly if it were an event that you were betting on, in which case you may want to know the probability of the outcome because of the risk of the bet.   Another similar problem could be if you are trying to predict if a p</w:t>
+      </w:r>
+      <w:bookmarkStart w:id="0" w:name="_GoBack"/>
+      <w:bookmarkEnd w:id="0"/>
+      <w:r>
+        <w:rPr>
+          <w:rFonts w:ascii="Times New Roman" w:eastAsia="Times New Roman" w:hAnsi="Times New Roman" w:cs="Times New Roman"/>
+          <w:color w:val="212121"/>
+          <w:sz w:val="21"/>
+          <w:szCs w:val="21"/>
+        </w:rPr>
+        <w:t xml:space="preserve">erson will default on their loan. </w:t>
+      </w:r>
+      <w:proofErr w:type="gramStart"/>
+      <w:r>
+        <w:rPr>
+          <w:rFonts w:ascii="Times New Roman" w:eastAsia="Times New Roman" w:hAnsi="Times New Roman" w:cs="Times New Roman"/>
+          <w:color w:val="212121"/>
+          <w:sz w:val="21"/>
+          <w:szCs w:val="21"/>
+        </w:rPr>
+        <w:t>Similar to</w:t>
+      </w:r>
+      <w:proofErr w:type="gramEnd"/>
+      <w:r>
+        <w:rPr>
+          <w:rFonts w:ascii="Times New Roman" w:eastAsia="Times New Roman" w:hAnsi="Times New Roman" w:cs="Times New Roman"/>
+          <w:color w:val="212121"/>
+          <w:sz w:val="21"/>
+          <w:szCs w:val="21"/>
+        </w:rPr>
+        <w:t xml:space="preserve"> the car insurance scenario, in this situation understanding the probability that each individual has of defaulting can help you minimize your risk by deciding if this is a person to whom you would like to give a loan or what level of interest rate you may wish to charge.</w:t>
       </w:r>
     </w:p>
     <w:p/>
@@ -283,8 +354,8 @@
 </file>
 
 <file path=word/numbering.xml><?xml version="1.0" encoding="utf-8"?>
-<w:numbering xmlns:wpc="http://schemas.microsoft.com/office/word/2010/wordprocessingCanvas" xmlns:mo="http://schemas.microsoft.com/office/mac/office/2008/main" xmlns:mc="http://schemas.openxmlformats.org/markup-compatibility/2006" xmlns:mv="urn:schemas-microsoft-com:mac:vml" xmlns:o="urn:schemas-microsoft-com:office:office" xmlns:r="http://schemas.openxmlformats.org/officeDocument/2006/relationships" xmlns:m="http://schemas.openxmlformats.org/officeDocument/2006/math" xmlns:v="urn:schemas-microsoft-com:vml" xmlns:wp14="http://schemas.microsoft.com/office/word/2010/wordprocessingDrawing" xmlns:wp="http://schemas.openxmlformats.org/drawingml/2006/wordprocessingDrawing" xmlns:w10="urn:schemas-microsoft-com:office:word" xmlns:w="http://schemas.openxmlformats.org/wordprocessingml/2006/main" xmlns:w14="http://schemas.microsoft.com/office/word/2010/wordml" xmlns:w15="http://schemas.microsoft.com/office/word/2012/wordml" xmlns:wpg="http://schemas.microsoft.com/office/word/2010/wordprocessingGroup" xmlns:wpi="http://schemas.microsoft.com/office/word/2010/wordprocessingInk" xmlns:wne="http://schemas.microsoft.com/office/word/2006/wordml" xmlns:wps="http://schemas.microsoft.com/office/word/2010/wordprocessingShape" mc:Ignorable="w14 w15 wp14">
-  <w:abstractNum w:abstractNumId="0">
+<w:numbering xmlns:wpc="http://schemas.microsoft.com/office/word/2010/wordprocessingCanvas" xmlns:cx="http://schemas.microsoft.com/office/drawing/2014/chartex" xmlns:cx1="http://schemas.microsoft.com/office/drawing/2015/9/8/chartex" xmlns:cx2="http://schemas.microsoft.com/office/drawing/2015/10/21/chartex" xmlns:cx3="http://schemas.microsoft.com/office/drawing/2016/5/9/chartex" xmlns:cx4="http://schemas.microsoft.com/office/drawing/2016/5/10/chartex" xmlns:cx5="http://schemas.microsoft.com/office/drawing/2016/5/11/chartex" xmlns:cx6="http://schemas.microsoft.com/office/drawing/2016/5/12/chartex" xmlns:cx7="http://schemas.microsoft.com/office/drawing/2016/5/13/chartex" xmlns:cx8="http://schemas.microsoft.com/office/drawing/2016/5/14/chartex" xmlns:mc="http://schemas.openxmlformats.org/markup-compatibility/2006" xmlns:aink="http://schemas.microsoft.com/office/drawing/2016/ink" xmlns:am3d="http://schemas.microsoft.com/office/drawing/2017/model3d" xmlns:o="urn:schemas-microsoft-com:office:office" xmlns:r="http://schemas.openxmlformats.org/officeDocument/2006/relationships" xmlns:m="http://schemas.openxmlformats.org/officeDocument/2006/math" xmlns:v="urn:schemas-microsoft-com:vml" xmlns:wp14="http://schemas.microsoft.com/office/word/2010/wordprocessingDrawing" xmlns:wp="http://schemas.openxmlformats.org/drawingml/2006/wordprocessingDrawing" xmlns:w10="urn:schemas-microsoft-com:office:word" xmlns:w="http://schemas.openxmlformats.org/wordprocessingml/2006/main" xmlns:w14="http://schemas.microsoft.com/office/word/2010/wordml" xmlns:w15="http://schemas.microsoft.com/office/word/2012/wordml" xmlns:w16cid="http://schemas.microsoft.com/office/word/2016/wordml/cid" xmlns:w16se="http://schemas.microsoft.com/office/word/2015/wordml/symex" xmlns:wpg="http://schemas.microsoft.com/office/word/2010/wordprocessingGroup" xmlns:wpi="http://schemas.microsoft.com/office/word/2010/wordprocessingInk" xmlns:wne="http://schemas.microsoft.com/office/word/2006/wordml" xmlns:wps="http://schemas.microsoft.com/office/word/2010/wordprocessingShape" mc:Ignorable="w14 w15 w16se w16cid wp14">
+  <w:abstractNum w:abstractNumId="0" w15:restartNumberingAfterBreak="0">
     <w:nsid w:val="2C73051E"/>
     <w:multiLevelType w:val="multilevel"/>
     <w:tmpl w:val="1CD46E58"/>
@@ -440,7 +511,7 @@
 </file>
 
 <file path=word/styles.xml><?xml version="1.0" encoding="utf-8"?>
-<w:styles xmlns:mc="http://schemas.openxmlformats.org/markup-compatibility/2006" xmlns:r="http://schemas.openxmlformats.org/officeDocument/2006/relationships" xmlns:w="http://schemas.openxmlformats.org/wordprocessingml/2006/main" xmlns:w14="http://schemas.microsoft.com/office/word/2010/wordml" xmlns:w15="http://schemas.microsoft.com/office/word/2012/wordml" mc:Ignorable="w14 w15">
+<w:styles xmlns:mc="http://schemas.openxmlformats.org/markup-compatibility/2006" xmlns:r="http://schemas.openxmlformats.org/officeDocument/2006/relationships" xmlns:w="http://schemas.openxmlformats.org/wordprocessingml/2006/main" xmlns:w14="http://schemas.microsoft.com/office/word/2010/wordml" xmlns:w15="http://schemas.microsoft.com/office/word/2012/wordml" xmlns:w16cid="http://schemas.microsoft.com/office/word/2016/wordml/cid" xmlns:w16se="http://schemas.microsoft.com/office/word/2015/wordml/symex" mc:Ignorable="w14 w15 w16se w16cid">
   <w:docDefaults>
     <w:rPrDefault>
       <w:rPr>
@@ -452,7 +523,7 @@
     </w:rPrDefault>
     <w:pPrDefault/>
   </w:docDefaults>
-  <w:latentStyles w:defLockedState="0" w:defUIPriority="99" w:defSemiHidden="0" w:defUnhideWhenUsed="0" w:defQFormat="0" w:count="382">
+  <w:latentStyles w:defLockedState="0" w:defUIPriority="99" w:defSemiHidden="0" w:defUnhideWhenUsed="0" w:defQFormat="0" w:count="375">
     <w:lsdException w:name="Normal" w:uiPriority="0" w:qFormat="1"/>
     <w:lsdException w:name="heading 1" w:uiPriority="9" w:qFormat="1"/>
     <w:lsdException w:name="heading 2" w:semiHidden="1" w:uiPriority="9" w:unhideWhenUsed="1" w:qFormat="1"/>
@@ -609,15 +680,6 @@
     <w:lsdException w:name="Balloon Text" w:semiHidden="1" w:unhideWhenUsed="1"/>
     <w:lsdException w:name="Table Grid" w:uiPriority="39"/>
     <w:lsdException w:name="Table Theme" w:semiHidden="1" w:unhideWhenUsed="1"/>
-    <w:lsdException w:name="Note Level 1" w:semiHidden="1" w:unhideWhenUsed="1"/>
-    <w:lsdException w:name="Note Level 2" w:semiHidden="1" w:unhideWhenUsed="1"/>
-    <w:lsdException w:name="Note Level 3" w:semiHidden="1" w:unhideWhenUsed="1"/>
-    <w:lsdException w:name="Note Level 4" w:semiHidden="1" w:unhideWhenUsed="1"/>
-    <w:lsdException w:name="Note Level 5" w:semiHidden="1" w:unhideWhenUsed="1"/>
-    <w:lsdException w:name="Note Level 6" w:semiHidden="1" w:unhideWhenUsed="1"/>
-    <w:lsdException w:name="Note Level 7" w:semiHidden="1" w:unhideWhenUsed="1"/>
-    <w:lsdException w:name="Note Level 8" w:semiHidden="1" w:unhideWhenUsed="1"/>
-    <w:lsdException w:name="Note Level 9" w:semiHidden="1" w:unhideWhenUsed="1"/>
     <w:lsdException w:name="Placeholder Text" w:semiHidden="1"/>
     <w:lsdException w:name="No Spacing" w:uiPriority="1" w:qFormat="1"/>
     <w:lsdException w:name="Light Shading" w:uiPriority="60"/>
@@ -866,6 +928,17 @@
     <w:uiPriority w:val="99"/>
     <w:semiHidden/>
     <w:unhideWhenUsed/>
+  </w:style>
+  <w:style w:type="paragraph" w:styleId="ListParagraph">
+    <w:name w:val="List Paragraph"/>
+    <w:basedOn w:val="Normal"/>
+    <w:uiPriority w:val="34"/>
+    <w:qFormat/>
+    <w:rsid w:val="00130AC0"/>
+    <w:pPr>
+      <w:ind w:left="720"/>
+      <w:contextualSpacing/>
+    </w:pPr>
   </w:style>
 </w:styles>
 </file>

--- a/reflection paper.docx
+++ b/reflection paper.docx
@@ -1,6 +1,6 @@
 
 <file path=word/document.xml><?xml version="1.0" encoding="utf-8"?>
-<w:document xmlns:wpc="http://schemas.microsoft.com/office/word/2010/wordprocessingCanvas" xmlns:cx="http://schemas.microsoft.com/office/drawing/2014/chartex" xmlns:cx1="http://schemas.microsoft.com/office/drawing/2015/9/8/chartex" xmlns:cx2="http://schemas.microsoft.com/office/drawing/2015/10/21/chartex" xmlns:cx3="http://schemas.microsoft.com/office/drawing/2016/5/9/chartex" xmlns:cx4="http://schemas.microsoft.com/office/drawing/2016/5/10/chartex" xmlns:cx5="http://schemas.microsoft.com/office/drawing/2016/5/11/chartex" xmlns:cx6="http://schemas.microsoft.com/office/drawing/2016/5/12/chartex" xmlns:cx7="http://schemas.microsoft.com/office/drawing/2016/5/13/chartex" xmlns:cx8="http://schemas.microsoft.com/office/drawing/2016/5/14/chartex" xmlns:mc="http://schemas.openxmlformats.org/markup-compatibility/2006" xmlns:aink="http://schemas.microsoft.com/office/drawing/2016/ink" xmlns:am3d="http://schemas.microsoft.com/office/drawing/2017/model3d" xmlns:o="urn:schemas-microsoft-com:office:office" xmlns:r="http://schemas.openxmlformats.org/officeDocument/2006/relationships" xmlns:m="http://schemas.openxmlformats.org/officeDocument/2006/math" xmlns:v="urn:schemas-microsoft-com:vml" xmlns:wp14="http://schemas.microsoft.com/office/word/2010/wordprocessingDrawing" xmlns:wp="http://schemas.openxmlformats.org/drawingml/2006/wordprocessingDrawing" xmlns:w10="urn:schemas-microsoft-com:office:word" xmlns:w="http://schemas.openxmlformats.org/wordprocessingml/2006/main" xmlns:w14="http://schemas.microsoft.com/office/word/2010/wordml" xmlns:w15="http://schemas.microsoft.com/office/word/2012/wordml" xmlns:w16cid="http://schemas.microsoft.com/office/word/2016/wordml/cid" xmlns:w16se="http://schemas.microsoft.com/office/word/2015/wordml/symex" xmlns:wpg="http://schemas.microsoft.com/office/word/2010/wordprocessingGroup" xmlns:wpi="http://schemas.microsoft.com/office/word/2010/wordprocessingInk" xmlns:wne="http://schemas.microsoft.com/office/word/2006/wordml" xmlns:wps="http://schemas.microsoft.com/office/word/2010/wordprocessingShape" mc:Ignorable="w14 w15 w16se w16cid wp14">
+<w:document xmlns:wpc="http://schemas.microsoft.com/office/word/2010/wordprocessingCanvas" xmlns:mo="http://schemas.microsoft.com/office/mac/office/2008/main" xmlns:mc="http://schemas.openxmlformats.org/markup-compatibility/2006" xmlns:mv="urn:schemas-microsoft-com:mac:vml" xmlns:o="urn:schemas-microsoft-com:office:office" xmlns:r="http://schemas.openxmlformats.org/officeDocument/2006/relationships" xmlns:m="http://schemas.openxmlformats.org/officeDocument/2006/math" xmlns:v="urn:schemas-microsoft-com:vml" xmlns:wp14="http://schemas.microsoft.com/office/word/2010/wordprocessingDrawing" xmlns:wp="http://schemas.openxmlformats.org/drawingml/2006/wordprocessingDrawing" xmlns:w10="urn:schemas-microsoft-com:office:word" xmlns:w="http://schemas.openxmlformats.org/wordprocessingml/2006/main" xmlns:w14="http://schemas.microsoft.com/office/word/2010/wordml" xmlns:w15="http://schemas.microsoft.com/office/word/2012/wordml" xmlns:wpg="http://schemas.microsoft.com/office/word/2010/wordprocessingGroup" xmlns:wpi="http://schemas.microsoft.com/office/word/2010/wordprocessingInk" xmlns:wne="http://schemas.microsoft.com/office/word/2006/wordml" xmlns:wps="http://schemas.microsoft.com/office/word/2010/wordprocessingShape" mc:Ignorable="w14 w15 wp14">
   <w:body>
     <w:p>
       <w:pPr>
@@ -216,12 +216,23 @@
         <w:shd w:val="clear" w:color="auto" w:fill="FFFFFF"/>
         <w:spacing w:before="100" w:beforeAutospacing="1" w:after="100" w:afterAutospacing="1"/>
         <w:rPr>
+          <w:rFonts w:ascii="Times New Roman" w:eastAsia="Times New Roman" w:hAnsi="Times New Roman" w:cs="Times New Roman" w:hint="eastAsia"/>
+          <w:color w:val="212121"/>
+          <w:sz w:val="21"/>
+          <w:szCs w:val="21"/>
+        </w:rPr>
+      </w:pPr>
+      <w:r>
+        <w:rPr>
           <w:rFonts w:ascii="Times New Roman" w:eastAsia="Times New Roman" w:hAnsi="Times New Roman" w:cs="Times New Roman"/>
           <w:color w:val="212121"/>
           <w:sz w:val="21"/>
           <w:szCs w:val="21"/>
         </w:rPr>
-      </w:pPr>
+        <w:t xml:space="preserve">Why might this </w:t>
+      </w:r>
+      <w:bookmarkStart w:id="0" w:name="_GoBack"/>
+      <w:bookmarkEnd w:id="0"/>
       <w:r>
         <w:rPr>
           <w:rFonts w:ascii="Times New Roman" w:eastAsia="Times New Roman" w:hAnsi="Times New Roman" w:cs="Times New Roman"/>
@@ -229,7 +240,68 @@
           <w:sz w:val="21"/>
           <w:szCs w:val="21"/>
         </w:rPr>
-        <w:t>Why might this problem be challenging?</w:t>
+        <w:t>problem be challenging?</w:t>
+      </w:r>
+    </w:p>
+    <w:p>
+      <w:pPr>
+        <w:rPr>
+          <w:rFonts w:ascii="Times New Roman" w:hAnsi="Times New Roman" w:cs="Times New Roman"/>
+          <w:sz w:val="21"/>
+          <w:szCs w:val="21"/>
+          <w:lang w:eastAsia="zh-CN"/>
+        </w:rPr>
+      </w:pPr>
+      <w:r>
+        <w:rPr>
+          <w:rFonts w:ascii="Times New Roman" w:hAnsi="Times New Roman" w:cs="Times New Roman"/>
+          <w:sz w:val="21"/>
+          <w:szCs w:val="21"/>
+        </w:rPr>
+        <w:t xml:space="preserve">It is challenging to predict whether the driver will file for insurance or not because there are so many predictors in the data, the model built out of these predictors is hard to be perfect. What we end up with are all probabilities, which makes it hard to find the right split using the bagging and random forest methods. As for this dataset, the size </w:t>
+      </w:r>
+      <w:r>
+        <w:rPr>
+          <w:rFonts w:ascii="Times New Roman" w:hAnsi="Times New Roman" w:cs="Times New Roman"/>
+          <w:sz w:val="21"/>
+          <w:szCs w:val="21"/>
+          <w:lang w:eastAsia="zh-CN"/>
+        </w:rPr>
+        <w:t xml:space="preserve">of both the rows and column variables </w:t>
+      </w:r>
+      <w:r>
+        <w:rPr>
+          <w:rFonts w:ascii="Times New Roman" w:hAnsi="Times New Roman" w:cs="Times New Roman"/>
+          <w:sz w:val="21"/>
+          <w:szCs w:val="21"/>
+        </w:rPr>
+        <w:t xml:space="preserve">are quite large so it is difficult to run analysis with the whole data </w:t>
+      </w:r>
+      <w:r>
+        <w:rPr>
+          <w:rFonts w:ascii="Times New Roman" w:hAnsi="Times New Roman" w:cs="Times New Roman"/>
+          <w:sz w:val="21"/>
+          <w:szCs w:val="21"/>
+          <w:lang w:eastAsia="zh-CN"/>
+        </w:rPr>
+        <w:t>but u</w:t>
+      </w:r>
+      <w:r>
+        <w:rPr>
+          <w:rFonts w:ascii="Times New Roman" w:hAnsi="Times New Roman" w:cs="Times New Roman"/>
+          <w:sz w:val="21"/>
+          <w:szCs w:val="21"/>
+        </w:rPr>
+        <w:t>sing a subset of the full data may result in inaccuracy and biases.</w:t>
+      </w:r>
+      <w:r>
+        <w:rPr>
+          <w:rFonts w:ascii="Times New Roman" w:hAnsi="Times New Roman" w:cs="Times New Roman"/>
+          <w:sz w:val="21"/>
+          <w:szCs w:val="21"/>
+          <w:lang w:eastAsia="zh-CN"/>
+        </w:rPr>
+        <w:t xml:space="preserve"> In the training data, most of the response variable has the value 0 with only a small fraction being 1, which makes it difficult to build the model for prediction. Also, factors in the train and test data have different levels so that prediction for the response variable “target” requires more data cleaning. </w:t>
       </w:r>
     </w:p>
     <w:p>
@@ -288,58 +360,7 @@
           <w:sz w:val="21"/>
           <w:szCs w:val="21"/>
         </w:rPr>
-        <w:t xml:space="preserve">There are many problems that may be </w:t>
-      </w:r>
-      <w:proofErr w:type="gramStart"/>
-      <w:r>
-        <w:rPr>
-          <w:rFonts w:ascii="Times New Roman" w:eastAsia="Times New Roman" w:hAnsi="Times New Roman" w:cs="Times New Roman"/>
-          <w:color w:val="212121"/>
-          <w:sz w:val="21"/>
-          <w:szCs w:val="21"/>
-        </w:rPr>
-        <w:t>similar to</w:t>
-      </w:r>
-      <w:proofErr w:type="gramEnd"/>
-      <w:r>
-        <w:rPr>
-          <w:rFonts w:ascii="Times New Roman" w:eastAsia="Times New Roman" w:hAnsi="Times New Roman" w:cs="Times New Roman"/>
-          <w:color w:val="212121"/>
-          <w:sz w:val="21"/>
-          <w:szCs w:val="21"/>
-        </w:rPr>
-        <w:t xml:space="preserve"> the Porto Seguro Safe Driver Competition.  One of the defining features of the Porto Seguro competition is that our goal is to predict the probability of a binary outcome.  In this scenario the probability is relevant because it characterizes the amount of risk that the insurance company is taking by insuring each driver. Some similar cases include predicting the outcome of a sporting event, particularly if it were an event that you were betting on, in which case you may want to know the probability of the outcome because of the risk of the bet.   Another similar problem could be if you are trying to predict if a p</w:t>
-      </w:r>
-      <w:bookmarkStart w:id="0" w:name="_GoBack"/>
-      <w:bookmarkEnd w:id="0"/>
-      <w:r>
-        <w:rPr>
-          <w:rFonts w:ascii="Times New Roman" w:eastAsia="Times New Roman" w:hAnsi="Times New Roman" w:cs="Times New Roman"/>
-          <w:color w:val="212121"/>
-          <w:sz w:val="21"/>
-          <w:szCs w:val="21"/>
-        </w:rPr>
-        <w:t xml:space="preserve">erson will default on their loan. </w:t>
-      </w:r>
-      <w:proofErr w:type="gramStart"/>
-      <w:r>
-        <w:rPr>
-          <w:rFonts w:ascii="Times New Roman" w:eastAsia="Times New Roman" w:hAnsi="Times New Roman" w:cs="Times New Roman"/>
-          <w:color w:val="212121"/>
-          <w:sz w:val="21"/>
-          <w:szCs w:val="21"/>
-        </w:rPr>
-        <w:t>Similar to</w:t>
-      </w:r>
-      <w:proofErr w:type="gramEnd"/>
-      <w:r>
-        <w:rPr>
-          <w:rFonts w:ascii="Times New Roman" w:eastAsia="Times New Roman" w:hAnsi="Times New Roman" w:cs="Times New Roman"/>
-          <w:color w:val="212121"/>
-          <w:sz w:val="21"/>
-          <w:szCs w:val="21"/>
-        </w:rPr>
-        <w:t xml:space="preserve"> the car insurance scenario, in this situation understanding the probability that each individual has of defaulting can help you minimize your risk by deciding if this is a person to whom you would like to give a loan or what level of interest rate you may wish to charge.</w:t>
+        <w:t>There are many problems that may be similar to the Porto Seguro Safe Driver Competition.  One of the defining features of the Porto Seguro competition is that our goal is to predict the probability of a binary outcome.  In this scenario the probability is relevant because it characterizes the amount of risk that the insurance company is taking by insuring each driver. Some similar cases include predicting the outcome of a sporting event, particularly if it were an event that you were betting on, in which case you may want to know the probability of the outcome because of the risk of the bet.   Another similar problem could be if you are trying to predict if a person will default on their loan. Similar to the car insurance scenario, in this situation understanding the probability that each individual has of defaulting can help you minimize your risk by deciding if this is a person to whom you would like to give a loan or what level of interest rate you may wish to charge.</w:t>
       </w:r>
     </w:p>
     <w:p/>
@@ -354,8 +375,8 @@
 </file>
 
 <file path=word/numbering.xml><?xml version="1.0" encoding="utf-8"?>
-<w:numbering xmlns:wpc="http://schemas.microsoft.com/office/word/2010/wordprocessingCanvas" xmlns:cx="http://schemas.microsoft.com/office/drawing/2014/chartex" xmlns:cx1="http://schemas.microsoft.com/office/drawing/2015/9/8/chartex" xmlns:cx2="http://schemas.microsoft.com/office/drawing/2015/10/21/chartex" xmlns:cx3="http://schemas.microsoft.com/office/drawing/2016/5/9/chartex" xmlns:cx4="http://schemas.microsoft.com/office/drawing/2016/5/10/chartex" xmlns:cx5="http://schemas.microsoft.com/office/drawing/2016/5/11/chartex" xmlns:cx6="http://schemas.microsoft.com/office/drawing/2016/5/12/chartex" xmlns:cx7="http://schemas.microsoft.com/office/drawing/2016/5/13/chartex" xmlns:cx8="http://schemas.microsoft.com/office/drawing/2016/5/14/chartex" xmlns:mc="http://schemas.openxmlformats.org/markup-compatibility/2006" xmlns:aink="http://schemas.microsoft.com/office/drawing/2016/ink" xmlns:am3d="http://schemas.microsoft.com/office/drawing/2017/model3d" xmlns:o="urn:schemas-microsoft-com:office:office" xmlns:r="http://schemas.openxmlformats.org/officeDocument/2006/relationships" xmlns:m="http://schemas.openxmlformats.org/officeDocument/2006/math" xmlns:v="urn:schemas-microsoft-com:vml" xmlns:wp14="http://schemas.microsoft.com/office/word/2010/wordprocessingDrawing" xmlns:wp="http://schemas.openxmlformats.org/drawingml/2006/wordprocessingDrawing" xmlns:w10="urn:schemas-microsoft-com:office:word" xmlns:w="http://schemas.openxmlformats.org/wordprocessingml/2006/main" xmlns:w14="http://schemas.microsoft.com/office/word/2010/wordml" xmlns:w15="http://schemas.microsoft.com/office/word/2012/wordml" xmlns:w16cid="http://schemas.microsoft.com/office/word/2016/wordml/cid" xmlns:w16se="http://schemas.microsoft.com/office/word/2015/wordml/symex" xmlns:wpg="http://schemas.microsoft.com/office/word/2010/wordprocessingGroup" xmlns:wpi="http://schemas.microsoft.com/office/word/2010/wordprocessingInk" xmlns:wne="http://schemas.microsoft.com/office/word/2006/wordml" xmlns:wps="http://schemas.microsoft.com/office/word/2010/wordprocessingShape" mc:Ignorable="w14 w15 w16se w16cid wp14">
-  <w:abstractNum w:abstractNumId="0" w15:restartNumberingAfterBreak="0">
+<w:numbering xmlns:wpc="http://schemas.microsoft.com/office/word/2010/wordprocessingCanvas" xmlns:mo="http://schemas.microsoft.com/office/mac/office/2008/main" xmlns:mc="http://schemas.openxmlformats.org/markup-compatibility/2006" xmlns:mv="urn:schemas-microsoft-com:mac:vml" xmlns:o="urn:schemas-microsoft-com:office:office" xmlns:r="http://schemas.openxmlformats.org/officeDocument/2006/relationships" xmlns:m="http://schemas.openxmlformats.org/officeDocument/2006/math" xmlns:v="urn:schemas-microsoft-com:vml" xmlns:wp14="http://schemas.microsoft.com/office/word/2010/wordprocessingDrawing" xmlns:wp="http://schemas.openxmlformats.org/drawingml/2006/wordprocessingDrawing" xmlns:w10="urn:schemas-microsoft-com:office:word" xmlns:w="http://schemas.openxmlformats.org/wordprocessingml/2006/main" xmlns:w14="http://schemas.microsoft.com/office/word/2010/wordml" xmlns:w15="http://schemas.microsoft.com/office/word/2012/wordml" xmlns:wpg="http://schemas.microsoft.com/office/word/2010/wordprocessingGroup" xmlns:wpi="http://schemas.microsoft.com/office/word/2010/wordprocessingInk" xmlns:wne="http://schemas.microsoft.com/office/word/2006/wordml" xmlns:wps="http://schemas.microsoft.com/office/word/2010/wordprocessingShape" mc:Ignorable="w14 w15 wp14">
+  <w:abstractNum w:abstractNumId="0">
     <w:nsid w:val="2C73051E"/>
     <w:multiLevelType w:val="multilevel"/>
     <w:tmpl w:val="1CD46E58"/>
@@ -511,7 +532,7 @@
 </file>
 
 <file path=word/styles.xml><?xml version="1.0" encoding="utf-8"?>
-<w:styles xmlns:mc="http://schemas.openxmlformats.org/markup-compatibility/2006" xmlns:r="http://schemas.openxmlformats.org/officeDocument/2006/relationships" xmlns:w="http://schemas.openxmlformats.org/wordprocessingml/2006/main" xmlns:w14="http://schemas.microsoft.com/office/word/2010/wordml" xmlns:w15="http://schemas.microsoft.com/office/word/2012/wordml" xmlns:w16cid="http://schemas.microsoft.com/office/word/2016/wordml/cid" xmlns:w16se="http://schemas.microsoft.com/office/word/2015/wordml/symex" mc:Ignorable="w14 w15 w16se w16cid">
+<w:styles xmlns:mc="http://schemas.openxmlformats.org/markup-compatibility/2006" xmlns:r="http://schemas.openxmlformats.org/officeDocument/2006/relationships" xmlns:w="http://schemas.openxmlformats.org/wordprocessingml/2006/main" xmlns:w14="http://schemas.microsoft.com/office/word/2010/wordml" xmlns:w15="http://schemas.microsoft.com/office/word/2012/wordml" mc:Ignorable="w14 w15">
   <w:docDefaults>
     <w:rPrDefault>
       <w:rPr>
@@ -523,7 +544,7 @@
     </w:rPrDefault>
     <w:pPrDefault/>
   </w:docDefaults>
-  <w:latentStyles w:defLockedState="0" w:defUIPriority="99" w:defSemiHidden="0" w:defUnhideWhenUsed="0" w:defQFormat="0" w:count="375">
+  <w:latentStyles w:defLockedState="0" w:defUIPriority="99" w:defSemiHidden="0" w:defUnhideWhenUsed="0" w:defQFormat="0" w:count="382">
     <w:lsdException w:name="Normal" w:uiPriority="0" w:qFormat="1"/>
     <w:lsdException w:name="heading 1" w:uiPriority="9" w:qFormat="1"/>
     <w:lsdException w:name="heading 2" w:semiHidden="1" w:uiPriority="9" w:unhideWhenUsed="1" w:qFormat="1"/>
